--- a/phishingdocs/Phishing.docx
+++ b/phishingdocs/Phishing.docx
@@ -3,7 +3,36 @@
 <w:document xmlns:wpc="http://schemas.microsoft.com/office/word/2010/wordprocessingCanvas" xmlns:cx="http://schemas.microsoft.com/office/drawing/2014/chartex" xmlns:cx1="http://schemas.microsoft.com/office/drawing/2015/9/8/chartex" xmlns:cx2="http://schemas.microsoft.com/office/drawing/2015/10/21/chartex" xmlns:cx3="http://schemas.microsoft.com/office/drawing/2016/5/9/chartex" xmlns:cx4="http://schemas.microsoft.com/office/drawing/2016/5/10/chartex" xmlns:cx5="http://schemas.microsoft.com/office/drawing/2016/5/11/chartex" xmlns:cx6="http://schemas.microsoft.com/office/drawing/2016/5/12/chartex" xmlns:cx7="http://schemas.microsoft.com/office/drawing/2016/5/13/chartex" xmlns:cx8="http://schemas.microsoft.com/office/drawing/2016/5/14/chartex" xmlns:mc="http://schemas.openxmlformats.org/markup-compatibility/2006" xmlns:aink="http://schemas.microsoft.com/office/drawing/2016/ink" xmlns:am3d="http://schemas.microsoft.com/office/drawing/2017/model3d" xmlns:o="urn:schemas-microsoft-com:office:office" xmlns:r="http://schemas.openxmlformats.org/officeDocument/2006/relationships" xmlns:m="http://schemas.openxmlformats.org/officeDocument/2006/math" xmlns:v="urn:schemas-microsoft-com:vml" xmlns:wp14="http://schemas.microsoft.com/office/word/2010/wordprocessingDrawing" xmlns:wp="http://schemas.openxmlformats.org/drawingml/2006/wordprocessingDrawing" xmlns:w10="urn:schemas-microsoft-com:office:word" xmlns:w="http://schemas.openxmlformats.org/wordprocessingml/2006/main" xmlns:w14="http://schemas.microsoft.com/office/word/2010/wordml" xmlns:w15="http://schemas.microsoft.com/office/word/2012/wordml" xmlns:w16cid="http://schemas.microsoft.com/office/word/2016/wordml/cid" xmlns:w16se="http://schemas.microsoft.com/office/word/2015/wordml/symex" xmlns:wpg="http://schemas.microsoft.com/office/word/2010/wordprocessingGroup" xmlns:wpi="http://schemas.microsoft.com/office/word/2010/wordprocessingInk" xmlns:wne="http://schemas.microsoft.com/office/word/2006/wordml" xmlns:wps="http://schemas.microsoft.com/office/word/2010/wordprocessingShape" mc:Ignorable="w14 w15 w16se w16cid wp14">
   <w:body>
     <w:p>
+      <w:pPr>
+        <w:jc w:val="center"/>
+      </w:pPr>
+      <w:r>
+        <w:rPr>
+          <w:sz w:val="144"/>
+          <w:szCs w:val="144"/>
+          <w14:textOutline w14:w="0" w14:cap="flat" w14:cmpd="sng" w14:algn="ctr">
+            <w14:noFill/>
+            <w14:prstDash w14:val="solid"/>
+            <w14:round/>
+          </w14:textOutline>
+          <w14:textFill>
+            <w14:gradFill>
+              <w14:gsLst>
+                <w14:gs w14:pos="21000">
+                  <w14:srgbClr w14:val="53575C"/>
+                </w14:gs>
+                <w14:gs w14:pos="88000">
+                  <w14:srgbClr w14:val="C5C7CA"/>
+                </w14:gs>
+              </w14:gsLst>
+              <w14:lin w14:ang="5400000" w14:scaled="0"/>
+            </w14:gradFill>
+          </w14:textFill>
+        </w:rPr>
+        <w:t>YOU GOT PHISHED!</w:t>
+      </w:r>
       <w:bookmarkStart w:id="0" w:name="_GoBack"/>
+      <w:bookmarkEnd w:id="0"/>
       <w:r>
         <w:rPr>
           <w:noProof/>
@@ -44,7 +73,6 @@
           </wp:inline>
         </w:drawing>
       </w:r>
-      <w:bookmarkEnd w:id="0"/>
       <w:r>
         <w:rPr>
           <w:noProof/>

--- a/phishingdocs/Phishing.docx
+++ b/phishingdocs/Phishing.docx
@@ -5,43 +5,69 @@
     <w:p>
       <w:pPr>
         <w:jc w:val="center"/>
+        <w:rPr>
+          <w:rFonts w:ascii="Arial Black" w:hAnsi="Arial Black"/>
+          <w:b/>
+          <w:sz w:val="40"/>
+          <w:szCs w:val="40"/>
+        </w:rPr>
       </w:pPr>
       <w:r>
         <w:rPr>
-          <w:sz w:val="144"/>
-          <w:szCs w:val="144"/>
-          <w14:textOutline w14:w="0" w14:cap="flat" w14:cmpd="sng" w14:algn="ctr">
-            <w14:noFill/>
-            <w14:prstDash w14:val="solid"/>
-            <w14:round/>
-          </w14:textOutline>
-          <w14:textFill>
-            <w14:gradFill>
-              <w14:gsLst>
-                <w14:gs w14:pos="21000">
-                  <w14:srgbClr w14:val="53575C"/>
-                </w14:gs>
-                <w14:gs w14:pos="88000">
-                  <w14:srgbClr w14:val="C5C7CA"/>
-                </w14:gs>
-              </w14:gsLst>
-              <w14:lin w14:ang="5400000" w14:scaled="0"/>
-            </w14:gradFill>
-          </w14:textFill>
+          <w:rFonts w:ascii="Arial Black" w:hAnsi="Arial Black"/>
+          <w:b/>
+          <w:sz w:val="40"/>
+          <w:szCs w:val="40"/>
         </w:rPr>
-        <w:t>YOU GOT PHISHED!</w:t>
+        <w:t>Please “Enable Editing” above to view all content in this document</w:t>
       </w:r>
+    </w:p>
+    <w:p>
+      <w:pPr>
+        <w:jc w:val="center"/>
+        <w:rPr>
+          <w:rFonts w:ascii="Arial Black" w:hAnsi="Arial Black"/>
+          <w:b/>
+          <w:sz w:val="40"/>
+          <w:szCs w:val="40"/>
+        </w:rPr>
+      </w:pPr>
+    </w:p>
+    <w:p>
+      <w:pPr>
+        <w:jc w:val="center"/>
+        <w:rPr>
+          <w:rFonts w:ascii="Arial Black" w:hAnsi="Arial Black"/>
+          <w:b/>
+          <w:sz w:val="40"/>
+          <w:szCs w:val="40"/>
+        </w:rPr>
+      </w:pPr>
+    </w:p>
+    <w:p>
+      <w:pPr>
+        <w:jc w:val="center"/>
+        <w:rPr>
+          <w:rFonts w:ascii="Arial Black" w:hAnsi="Arial Black"/>
+          <w:b/>
+          <w:sz w:val="40"/>
+          <w:szCs w:val="40"/>
+        </w:rPr>
+      </w:pPr>
       <w:bookmarkStart w:id="0" w:name="_GoBack"/>
-      <w:bookmarkEnd w:id="0"/>
       <w:r>
         <w:rPr>
+          <w:rFonts w:ascii="Arial Black" w:hAnsi="Arial Black"/>
+          <w:b/>
           <w:noProof/>
+          <w:sz w:val="40"/>
+          <w:szCs w:val="40"/>
         </w:rPr>
         <w:drawing>
-          <wp:inline distT="0" distB="0" distL="0" distR="0" wp14:anchorId="20EC77C9" wp14:editId="5F4C9DA1">
+          <wp:inline distT="0" distB="0" distL="0" distR="0" wp14:anchorId="6031C6F7" wp14:editId="736A79E9">
             <wp:extent cx="0" cy="0"/>
             <wp:effectExtent l="0" t="0" r="0" b="0"/>
-            <wp:docPr id="1" name="www.google.com"/>
+            <wp:docPr id="2" name="www.bing.com"/>
             <wp:cNvGraphicFramePr>
               <a:graphicFrameLocks xmlns:a="http://schemas.openxmlformats.org/drawingml/2006/main" noChangeAspect="1"/>
             </wp:cNvGraphicFramePr>
@@ -49,7 +75,7 @@
               <a:graphicData uri="http://schemas.openxmlformats.org/drawingml/2006/picture">
                 <pic:pic xmlns:pic="http://schemas.openxmlformats.org/drawingml/2006/picture">
                   <pic:nvPicPr>
-                    <pic:cNvPr id="1" name="www.google.com"/>
+                    <pic:cNvPr id="2" name="www.bing.com"/>
                     <pic:cNvPicPr/>
                   </pic:nvPicPr>
                   <pic:blipFill>
@@ -73,54 +99,15 @@
           </wp:inline>
         </w:drawing>
       </w:r>
-      <w:r>
-        <w:rPr>
-          <w:noProof/>
-        </w:rPr>
-        <w:drawing>
-          <wp:inline distT="0" distB="0" distL="0" distR="0" wp14:anchorId="10C9AA9C" wp14:editId="08F79F44">
-            <wp:extent cx="0" cy="0"/>
-            <wp:effectExtent l="0" t="0" r="0" b="0"/>
-            <wp:docPr id="2" name="?target=Curtis&amp;org=Pondurance"/>
-            <wp:cNvGraphicFramePr>
-              <a:graphicFrameLocks xmlns:a="http://schemas.openxmlformats.org/drawingml/2006/main" noChangeAspect="1"/>
-            </wp:cNvGraphicFramePr>
-            <a:graphic xmlns:a="http://schemas.openxmlformats.org/drawingml/2006/main">
-              <a:graphicData uri="http://schemas.openxmlformats.org/drawingml/2006/picture">
-                <pic:pic xmlns:pic="http://schemas.openxmlformats.org/drawingml/2006/picture">
-                  <pic:nvPicPr>
-                    <pic:cNvPr id="2" name="?target=Curtis&amp;org=Pondurance"/>
-                    <pic:cNvPicPr/>
-                  </pic:nvPicPr>
-                  <pic:blipFill>
-                    <a:blip r:link="rId7"/>
-                    <a:stretch>
-                      <a:fillRect/>
-                    </a:stretch>
-                  </pic:blipFill>
-                  <pic:spPr>
-                    <a:xfrm>
-                      <a:off x="0" y="0"/>
-                      <a:ext cx="0" cy="0"/>
-                    </a:xfrm>
-                    <a:prstGeom prst="rect">
-                      <a:avLst/>
-                    </a:prstGeom>
-                  </pic:spPr>
-                </pic:pic>
-              </a:graphicData>
-            </a:graphic>
-          </wp:inline>
-        </w:drawing>
-      </w:r>
+      <w:bookmarkEnd w:id="0"/>
     </w:p>
     <w:sectPr>
-      <w:headerReference w:type="even" r:id="rId8"/>
-      <w:headerReference w:type="default" r:id="rId9"/>
-      <w:footerReference w:type="even" r:id="rId10"/>
-      <w:footerReference w:type="default" r:id="rId11"/>
-      <w:headerReference w:type="first" r:id="rId12"/>
-      <w:footerReference w:type="first" r:id="rId13"/>
+      <w:headerReference w:type="even" r:id="rId7"/>
+      <w:headerReference w:type="default" r:id="rId8"/>
+      <w:footerReference w:type="even" r:id="rId9"/>
+      <w:footerReference w:type="default" r:id="rId10"/>
+      <w:headerReference w:type="first" r:id="rId11"/>
+      <w:footerReference w:type="first" r:id="rId12"/>
       <w:pgSz w:w="12240" w:h="15840"/>
       <w:pgMar w:top="1440" w:right="1440" w:bottom="1440" w:left="1440" w:header="720" w:footer="720" w:gutter="0"/>
       <w:cols w:space="720"/>
@@ -713,7 +700,7 @@
     <w:link w:val="HeaderChar"/>
     <w:uiPriority w:val="99"/>
     <w:unhideWhenUsed/>
-    <w:rsid w:val="00F116E3"/>
+    <w:rsid w:val="00F6781B"/>
     <w:pPr>
       <w:tabs>
         <w:tab w:val="center" w:pos="4680"/>
@@ -727,7 +714,7 @@
     <w:basedOn w:val="DefaultParagraphFont"/>
     <w:link w:val="Header"/>
     <w:uiPriority w:val="99"/>
-    <w:rsid w:val="00F116E3"/>
+    <w:rsid w:val="00F6781B"/>
   </w:style>
   <w:style w:type="paragraph" w:styleId="Footer">
     <w:name w:val="footer"/>
@@ -735,7 +722,7 @@
     <w:link w:val="FooterChar"/>
     <w:uiPriority w:val="99"/>
     <w:unhideWhenUsed/>
-    <w:rsid w:val="00F116E3"/>
+    <w:rsid w:val="00F6781B"/>
     <w:pPr>
       <w:tabs>
         <w:tab w:val="center" w:pos="4680"/>
@@ -749,7 +736,7 @@
     <w:basedOn w:val="DefaultParagraphFont"/>
     <w:link w:val="Footer"/>
     <w:uiPriority w:val="99"/>
-    <w:rsid w:val="00F116E3"/>
+    <w:rsid w:val="00F6781B"/>
   </w:style>
 </w:styles>
 </file>

--- a/phishingdocs/Phishing.docx
+++ b/phishingdocs/Phishing.docx
@@ -32,28 +32,6 @@
           <w:szCs w:val="40"/>
         </w:rPr>
       </w:pPr>
-    </w:p>
-    <w:p>
-      <w:pPr>
-        <w:jc w:val="center"/>
-        <w:rPr>
-          <w:rFonts w:ascii="Arial Black" w:hAnsi="Arial Black"/>
-          <w:b/>
-          <w:sz w:val="40"/>
-          <w:szCs w:val="40"/>
-        </w:rPr>
-      </w:pPr>
-    </w:p>
-    <w:p>
-      <w:pPr>
-        <w:jc w:val="center"/>
-        <w:rPr>
-          <w:rFonts w:ascii="Arial Black" w:hAnsi="Arial Black"/>
-          <w:b/>
-          <w:sz w:val="40"/>
-          <w:szCs w:val="40"/>
-        </w:rPr>
-      </w:pPr>
       <w:bookmarkStart w:id="0" w:name="_GoBack"/>
       <w:r>
         <w:rPr>
@@ -64,10 +42,10 @@
           <w:szCs w:val="40"/>
         </w:rPr>
         <w:drawing>
-          <wp:inline distT="0" distB="0" distL="0" distR="0" wp14:anchorId="6031C6F7" wp14:editId="736A79E9">
+          <wp:inline distT="0" distB="0" distL="0" distR="0" wp14:anchorId="4D09A58C" wp14:editId="56D3B334">
             <wp:extent cx="0" cy="0"/>
             <wp:effectExtent l="0" t="0" r="0" b="0"/>
-            <wp:docPr id="2" name="www.bing.com"/>
+            <wp:docPr id="1" name="www.google.com"/>
             <wp:cNvGraphicFramePr>
               <a:graphicFrameLocks xmlns:a="http://schemas.openxmlformats.org/drawingml/2006/main" noChangeAspect="1"/>
             </wp:cNvGraphicFramePr>
@@ -75,7 +53,7 @@
               <a:graphicData uri="http://schemas.openxmlformats.org/drawingml/2006/picture">
                 <pic:pic xmlns:pic="http://schemas.openxmlformats.org/drawingml/2006/picture">
                   <pic:nvPicPr>
-                    <pic:cNvPr id="2" name="www.bing.com"/>
+                    <pic:cNvPr id="1" name="www.google.com"/>
                     <pic:cNvPicPr/>
                   </pic:nvPicPr>
                   <pic:blipFill>
@@ -101,13 +79,79 @@
       </w:r>
       <w:bookmarkEnd w:id="0"/>
     </w:p>
+    <w:p>
+      <w:pPr>
+        <w:jc w:val="center"/>
+        <w:rPr>
+          <w:rFonts w:ascii="Arial Black" w:hAnsi="Arial Black"/>
+          <w:b/>
+          <w:sz w:val="40"/>
+          <w:szCs w:val="40"/>
+        </w:rPr>
+      </w:pPr>
+    </w:p>
+    <w:p>
+      <w:pPr>
+        <w:jc w:val="center"/>
+        <w:rPr>
+          <w:rFonts w:ascii="Arial Black" w:hAnsi="Arial Black"/>
+          <w:b/>
+          <w:sz w:val="40"/>
+          <w:szCs w:val="40"/>
+        </w:rPr>
+      </w:pPr>
+      <w:r>
+        <w:rPr>
+          <w:rFonts w:ascii="Arial Black" w:hAnsi="Arial Black"/>
+          <w:b/>
+          <w:noProof/>
+          <w:sz w:val="40"/>
+          <w:szCs w:val="40"/>
+        </w:rPr>
+        <w:drawing>
+          <wp:inline distT="0" distB="0" distL="0" distR="0" wp14:anchorId="6031C6F7" wp14:editId="736A79E9">
+            <wp:extent cx="0" cy="0"/>
+            <wp:effectExtent l="0" t="0" r="0" b="0"/>
+            <wp:docPr id="2" name="www.bing.com"/>
+            <wp:cNvGraphicFramePr>
+              <a:graphicFrameLocks xmlns:a="http://schemas.openxmlformats.org/drawingml/2006/main" noChangeAspect="1"/>
+            </wp:cNvGraphicFramePr>
+            <a:graphic xmlns:a="http://schemas.openxmlformats.org/drawingml/2006/main">
+              <a:graphicData uri="http://schemas.openxmlformats.org/drawingml/2006/picture">
+                <pic:pic xmlns:pic="http://schemas.openxmlformats.org/drawingml/2006/picture">
+                  <pic:nvPicPr>
+                    <pic:cNvPr id="2" name="www.bing.com"/>
+                    <pic:cNvPicPr/>
+                  </pic:nvPicPr>
+                  <pic:blipFill>
+                    <a:blip r:link="rId7"/>
+                    <a:stretch>
+                      <a:fillRect/>
+                    </a:stretch>
+                  </pic:blipFill>
+                  <pic:spPr>
+                    <a:xfrm>
+                      <a:off x="0" y="0"/>
+                      <a:ext cx="0" cy="0"/>
+                    </a:xfrm>
+                    <a:prstGeom prst="rect">
+                      <a:avLst/>
+                    </a:prstGeom>
+                  </pic:spPr>
+                </pic:pic>
+              </a:graphicData>
+            </a:graphic>
+          </wp:inline>
+        </w:drawing>
+      </w:r>
+    </w:p>
     <w:sectPr>
-      <w:headerReference w:type="even" r:id="rId7"/>
-      <w:headerReference w:type="default" r:id="rId8"/>
-      <w:footerReference w:type="even" r:id="rId9"/>
-      <w:footerReference w:type="default" r:id="rId10"/>
-      <w:headerReference w:type="first" r:id="rId11"/>
-      <w:footerReference w:type="first" r:id="rId12"/>
+      <w:headerReference w:type="even" r:id="rId8"/>
+      <w:headerReference w:type="default" r:id="rId9"/>
+      <w:footerReference w:type="even" r:id="rId10"/>
+      <w:footerReference w:type="default" r:id="rId11"/>
+      <w:headerReference w:type="first" r:id="rId12"/>
+      <w:footerReference w:type="first" r:id="rId13"/>
       <w:pgSz w:w="12240" w:h="15840"/>
       <w:pgMar w:top="1440" w:right="1440" w:bottom="1440" w:left="1440" w:header="720" w:footer="720" w:gutter="0"/>
       <w:cols w:space="720"/>

--- a/phishingdocs/Phishing.docx
+++ b/phishingdocs/Phishing.docx
@@ -42,6 +42,68 @@
           <w:szCs w:val="40"/>
         </w:rPr>
         <w:drawing>
+          <wp:inline distT="0" distB="0" distL="0" distR="0" wp14:anchorId="0B2B0978" wp14:editId="0FC9B575">
+            <wp:extent cx="5943600" cy="4171950"/>
+            <wp:effectExtent l="0" t="0" r="0" b="0"/>
+            <wp:docPr id="3" name="Picture 3"/>
+            <wp:cNvGraphicFramePr>
+              <a:graphicFrameLocks xmlns:a="http://schemas.openxmlformats.org/drawingml/2006/main" noChangeAspect="1"/>
+            </wp:cNvGraphicFramePr>
+            <a:graphic xmlns:a="http://schemas.openxmlformats.org/drawingml/2006/main">
+              <a:graphicData uri="http://schemas.openxmlformats.org/drawingml/2006/picture">
+                <pic:pic xmlns:pic="http://schemas.openxmlformats.org/drawingml/2006/picture">
+                  <pic:nvPicPr>
+                    <pic:cNvPr id="3" name="Blur2.jpg"/>
+                    <pic:cNvPicPr/>
+                  </pic:nvPicPr>
+                  <pic:blipFill>
+                    <a:blip r:embed="rId6">
+                      <a:extLst>
+                        <a:ext uri="{28A0092B-C50C-407E-A947-70E740481C1C}">
+                          <a14:useLocalDpi xmlns:a14="http://schemas.microsoft.com/office/drawing/2010/main" val="0"/>
+                        </a:ext>
+                      </a:extLst>
+                    </a:blip>
+                    <a:stretch>
+                      <a:fillRect/>
+                    </a:stretch>
+                  </pic:blipFill>
+                  <pic:spPr>
+                    <a:xfrm>
+                      <a:off x="0" y="0"/>
+                      <a:ext cx="5943600" cy="4171950"/>
+                    </a:xfrm>
+                    <a:prstGeom prst="rect">
+                      <a:avLst/>
+                    </a:prstGeom>
+                  </pic:spPr>
+                </pic:pic>
+              </a:graphicData>
+            </a:graphic>
+          </wp:inline>
+        </w:drawing>
+      </w:r>
+      <w:bookmarkEnd w:id="0"/>
+    </w:p>
+    <w:p>
+      <w:pPr>
+        <w:jc w:val="center"/>
+        <w:rPr>
+          <w:rFonts w:ascii="Arial Black" w:hAnsi="Arial Black"/>
+          <w:b/>
+          <w:sz w:val="40"/>
+          <w:szCs w:val="40"/>
+        </w:rPr>
+      </w:pPr>
+      <w:r>
+        <w:rPr>
+          <w:rFonts w:ascii="Arial Black" w:hAnsi="Arial Black"/>
+          <w:b/>
+          <w:noProof/>
+          <w:sz w:val="40"/>
+          <w:szCs w:val="40"/>
+        </w:rPr>
+        <w:drawing>
           <wp:inline distT="0" distB="0" distL="0" distR="0" wp14:anchorId="4D09A58C" wp14:editId="56D3B334">
             <wp:extent cx="0" cy="0"/>
             <wp:effectExtent l="0" t="0" r="0" b="0"/>
@@ -57,7 +119,7 @@
                     <pic:cNvPicPr/>
                   </pic:nvPicPr>
                   <pic:blipFill>
-                    <a:blip r:link="rId6"/>
+                    <a:blip r:link="rId7"/>
                     <a:stretch>
                       <a:fillRect/>
                     </a:stretch>
@@ -77,7 +139,6 @@
           </wp:inline>
         </w:drawing>
       </w:r>
-      <w:bookmarkEnd w:id="0"/>
     </w:p>
     <w:p>
       <w:pPr>
@@ -124,7 +185,7 @@
                     <pic:cNvPicPr/>
                   </pic:nvPicPr>
                   <pic:blipFill>
-                    <a:blip r:link="rId7"/>
+                    <a:blip r:link="rId8"/>
                     <a:stretch>
                       <a:fillRect/>
                     </a:stretch>
@@ -146,12 +207,12 @@
       </w:r>
     </w:p>
     <w:sectPr>
-      <w:headerReference w:type="even" r:id="rId8"/>
-      <w:headerReference w:type="default" r:id="rId9"/>
-      <w:footerReference w:type="even" r:id="rId10"/>
-      <w:footerReference w:type="default" r:id="rId11"/>
-      <w:headerReference w:type="first" r:id="rId12"/>
-      <w:footerReference w:type="first" r:id="rId13"/>
+      <w:headerReference w:type="even" r:id="rId9"/>
+      <w:headerReference w:type="default" r:id="rId10"/>
+      <w:footerReference w:type="even" r:id="rId11"/>
+      <w:footerReference w:type="default" r:id="rId12"/>
+      <w:headerReference w:type="first" r:id="rId13"/>
+      <w:footerReference w:type="first" r:id="rId14"/>
       <w:pgSz w:w="12240" w:h="15840"/>
       <w:pgMar w:top="1440" w:right="1440" w:bottom="1440" w:left="1440" w:header="720" w:footer="720" w:gutter="0"/>
       <w:cols w:space="720"/>
